--- a/Do Nothing/Alleyway/Thief/Mansion/3a - Wait.docx
+++ b/Do Nothing/Alleyway/Thief/Mansion/3a - Wait.docx
@@ -23,81 +23,142 @@
       </w:r>
     </w:p>
     <w:p>
-      <w:r>
+      <w:pPr>
+        <w:ind w:firstLine="720"/>
+        <w:rPr>
+          <w:rFonts w:ascii="Bookerly" w:hAnsi="Bookerly" w:cs="Bookerly"/>
+        </w:rPr>
+      </w:pPr>
+      <w:r>
+        <w:rPr>
+          <w:rFonts w:ascii="Bookerly" w:hAnsi="Bookerly" w:cs="Bookerly"/>
+        </w:rPr>
         <w:t>Waiting, you peer down the stairs to see if anybody was coming up. Coast is clear, you start walking down the stairs when suddenly you see guards coming up. What bad timing.</w:t>
       </w:r>
     </w:p>
     <w:p>
-      <w:r>
+      <w:pPr>
+        <w:ind w:firstLine="720"/>
+        <w:rPr>
+          <w:rFonts w:ascii="Bookerly" w:hAnsi="Bookerly" w:cs="Bookerly"/>
+        </w:rPr>
+      </w:pPr>
+      <w:r>
+        <w:rPr>
+          <w:rFonts w:ascii="Bookerly" w:hAnsi="Bookerly" w:cs="Bookerly"/>
+        </w:rPr>
         <w:t>“Hey there’s the thief!” You try to run back up the stairs but stumble and fall.</w:t>
       </w:r>
     </w:p>
     <w:p>
-      <w:r>
+      <w:pPr>
+        <w:ind w:firstLine="720"/>
+        <w:rPr>
+          <w:rFonts w:ascii="Bookerly" w:hAnsi="Bookerly" w:cs="Bookerly"/>
+        </w:rPr>
+      </w:pPr>
+      <w:r>
+        <w:rPr>
+          <w:rFonts w:ascii="Bookerly" w:hAnsi="Bookerly" w:cs="Bookerly"/>
+        </w:rPr>
         <w:t>“Get him!” The guards all dogpile onto you, rendering you useless and unable to get out. You feel them tie your hands behind your back and they snatch away the Ambassador’s ring.</w:t>
       </w:r>
     </w:p>
     <w:p>
-      <w:r>
+      <w:pPr>
+        <w:ind w:firstLine="720"/>
+        <w:rPr>
+          <w:rFonts w:ascii="Bookerly" w:hAnsi="Bookerly" w:cs="Bookerly"/>
+        </w:rPr>
+      </w:pPr>
+      <w:r>
+        <w:rPr>
+          <w:rFonts w:ascii="Bookerly" w:hAnsi="Bookerly" w:cs="Bookerly"/>
+        </w:rPr>
         <w:t>“Take him up to Sir Bentley!” one of the guard orders. They drag you up to the 3</w:t>
       </w:r>
       <w:r>
         <w:rPr>
+          <w:rFonts w:ascii="Bookerly" w:hAnsi="Bookerly" w:cs="Bookerly"/>
           <w:vertAlign w:val="superscript"/>
         </w:rPr>
         <w:t>rd</w:t>
       </w:r>
       <w:r>
+        <w:rPr>
+          <w:rFonts w:ascii="Bookerly" w:hAnsi="Bookerly" w:cs="Bookerly"/>
+        </w:rPr>
         <w:t xml:space="preserve"> floor roughly and toss you to the floor at Bentley’s feet. You look up to see the sneer on his face.</w:t>
       </w:r>
     </w:p>
     <w:p>
-      <w:r>
-        <w:t xml:space="preserve">“Well </w:t>
-      </w:r>
-      <w:proofErr w:type="spellStart"/>
-      <w:r>
-        <w:t>well</w:t>
-      </w:r>
-      <w:proofErr w:type="spellEnd"/>
-      <w:r>
-        <w:t>, this is the rat that stole my ring? Execute him!” The guards salute and drag you down into the prison. They line you up against the wall and one guard readies his rifle.</w:t>
-      </w:r>
-    </w:p>
-    <w:p>
-      <w:r>
+      <w:pPr>
+        <w:ind w:firstLine="720"/>
+        <w:rPr>
+          <w:rFonts w:ascii="Bookerly" w:hAnsi="Bookerly" w:cs="Bookerly"/>
+        </w:rPr>
+      </w:pPr>
+      <w:r>
+        <w:rPr>
+          <w:rFonts w:ascii="Bookerly" w:hAnsi="Bookerly" w:cs="Bookerly"/>
+        </w:rPr>
+        <w:t>“Well well, this is the rat that stole my ring? Execute him!” The guards salute and drag you down into the prison. They line you up against the wall and one guard readies his rifle.</w:t>
+      </w:r>
+    </w:p>
+    <w:p>
+      <w:pPr>
+        <w:ind w:firstLine="720"/>
+        <w:rPr>
+          <w:rFonts w:ascii="Bookerly" w:hAnsi="Bookerly" w:cs="Bookerly"/>
+        </w:rPr>
+      </w:pPr>
+      <w:r>
+        <w:rPr>
+          <w:rFonts w:ascii="Bookerly" w:hAnsi="Bookerly" w:cs="Bookerly"/>
+        </w:rPr>
         <w:t>Suddenly a yell is heard, then a grunt and so on. Facing the wall, you cannot see what is happening behind you but you hear many of the guards echoing out sounds of pain. As quickly as it started, the prison was completely silent.</w:t>
       </w:r>
     </w:p>
     <w:p>
-      <w:r>
-        <w:t xml:space="preserve">“You okay?” a man’s voice asks you. It was one of the thieves, your comrade, </w:t>
-      </w:r>
-      <w:proofErr w:type="spellStart"/>
-      <w:r>
-        <w:t>Rolin</w:t>
-      </w:r>
-      <w:proofErr w:type="spellEnd"/>
-      <w:r>
-        <w:t>.</w:t>
-      </w:r>
-    </w:p>
-    <w:p>
-      <w:r>
+      <w:pPr>
+        <w:ind w:firstLine="720"/>
+        <w:rPr>
+          <w:rFonts w:ascii="Bookerly" w:hAnsi="Bookerly" w:cs="Bookerly"/>
+        </w:rPr>
+      </w:pPr>
+      <w:r>
+        <w:rPr>
+          <w:rFonts w:ascii="Bookerly" w:hAnsi="Bookerly" w:cs="Bookerly"/>
+        </w:rPr>
+        <w:t>“You okay?” a man’s voice asks you. It was one of the thieves, your comrade, Rolin.</w:t>
+      </w:r>
+    </w:p>
+    <w:p>
+      <w:pPr>
+        <w:ind w:firstLine="720"/>
+        <w:rPr>
+          <w:rFonts w:ascii="Bookerly" w:hAnsi="Bookerly" w:cs="Bookerly"/>
+        </w:rPr>
+      </w:pPr>
+      <w:r>
+        <w:rPr>
+          <w:rFonts w:ascii="Bookerly" w:hAnsi="Bookerly" w:cs="Bookerly"/>
+        </w:rPr>
         <w:t xml:space="preserve">“Yes I’m okay.” He cuts your bonds loose and gestures to the hole he came from. “Follow me out,” he says. You jump up into the ceiling and follow him through the pathway he dug. Eventually the two of you exit the tunnel. You find yourself in an alleyway. </w:t>
       </w:r>
     </w:p>
     <w:p>
-      <w:r>
-        <w:t xml:space="preserve">“So did you get the ring?” </w:t>
-      </w:r>
-      <w:proofErr w:type="spellStart"/>
-      <w:r>
-        <w:t>Rolin</w:t>
-      </w:r>
-      <w:proofErr w:type="spellEnd"/>
-      <w:r>
-        <w:t xml:space="preserve"> asks.</w:t>
+      <w:pPr>
+        <w:ind w:firstLine="720"/>
+        <w:rPr>
+          <w:rFonts w:ascii="Bookerly" w:hAnsi="Bookerly" w:cs="Bookerly"/>
+        </w:rPr>
+      </w:pPr>
+      <w:r>
+        <w:rPr>
+          <w:rFonts w:ascii="Bookerly" w:hAnsi="Bookerly" w:cs="Bookerly"/>
+        </w:rPr>
+        <w:t>“So did you get the ring?” Rolin asks.</w:t>
       </w:r>
     </w:p>
     <w:p>
@@ -111,6 +172,9 @@
         </w:rPr>
       </w:pPr>
       <w:r>
+        <w:rPr>
+          <w:rFonts w:ascii="Bookerly" w:hAnsi="Bookerly" w:cs="Bookerly"/>
+        </w:rPr>
         <w:t xml:space="preserve"> </w:t>
       </w:r>
       <w:r>
@@ -120,28 +184,28 @@
           <w:bCs/>
           <w:color w:val="3D3C40"/>
         </w:rPr>
-        <w:t>--Choose to answer truthfully or lie and pretend you have it</w:t>
-      </w:r>
-      <w:r>
+        <w:t xml:space="preserve">--Choose to answer truthfully </w:t>
+      </w:r>
+    </w:p>
+    <w:p>
+      <w:pPr>
+        <w:jc w:val="center"/>
         <w:rPr>
           <w:rFonts w:ascii="Bookerly" w:hAnsi="Bookerly" w:cs="Bookerly"/>
           <w:b/>
           <w:bCs/>
           <w:color w:val="3D3C40"/>
         </w:rPr>
-        <w:t>—</w:t>
-      </w:r>
-    </w:p>
-    <w:p>
-      <w:pPr>
-        <w:jc w:val="center"/>
+      </w:pPr>
+      <w:r>
         <w:rPr>
           <w:rFonts w:ascii="Bookerly" w:hAnsi="Bookerly" w:cs="Bookerly"/>
           <w:b/>
           <w:bCs/>
           <w:color w:val="3D3C40"/>
         </w:rPr>
-      </w:pPr>
+        <w:t>--Lie and pretend you have i</w:t>
+      </w:r>
       <w:r>
         <w:rPr>
           <w:rFonts w:ascii="Bookerly" w:hAnsi="Bookerly" w:cs="Bookerly"/>
@@ -149,27 +213,58 @@
           <w:bCs/>
           <w:color w:val="3D3C40"/>
         </w:rPr>
-        <w:t>-- (Go to 7) -</w:t>
+        <w:t>t</w:t>
       </w:r>
       <w:bookmarkStart w:id="0" w:name="_GoBack"/>
       <w:bookmarkEnd w:id="0"/>
-      <w:r>
+    </w:p>
+    <w:p>
+      <w:pPr>
+        <w:jc w:val="center"/>
         <w:rPr>
           <w:rFonts w:ascii="Bookerly" w:hAnsi="Bookerly" w:cs="Bookerly"/>
           <w:b/>
           <w:bCs/>
           <w:color w:val="3D3C40"/>
         </w:rPr>
-        <w:t>-</w:t>
-      </w:r>
-    </w:p>
-    <w:p/>
-    <w:p>
-      <w:r>
+      </w:pPr>
+      <w:r>
+        <w:rPr>
+          <w:rFonts w:ascii="Bookerly" w:hAnsi="Bookerly" w:cs="Bookerly"/>
+          <w:b/>
+          <w:bCs/>
+          <w:color w:val="3D3C40"/>
+        </w:rPr>
+        <w:t>-- (Go to 7) --</w:t>
+      </w:r>
+    </w:p>
+    <w:p>
+      <w:pPr>
+        <w:rPr>
+          <w:rFonts w:ascii="Bookerly" w:hAnsi="Bookerly" w:cs="Bookerly"/>
+        </w:rPr>
+      </w:pPr>
+    </w:p>
+    <w:p>
+      <w:pPr>
+        <w:rPr>
+          <w:rFonts w:ascii="Bookerly" w:hAnsi="Bookerly" w:cs="Bookerly"/>
+        </w:rPr>
+      </w:pPr>
+      <w:r>
+        <w:rPr>
+          <w:rFonts w:ascii="Bookerly" w:hAnsi="Bookerly" w:cs="Bookerly"/>
+        </w:rPr>
         <w:t xml:space="preserve"> </w:t>
       </w:r>
     </w:p>
-    <w:p/>
+    <w:p>
+      <w:pPr>
+        <w:rPr>
+          <w:rFonts w:ascii="Bookerly" w:hAnsi="Bookerly" w:cs="Bookerly"/>
+        </w:rPr>
+      </w:pPr>
+    </w:p>
     <w:sectPr>
       <w:pgSz w:w="12240" w:h="15840"/>
       <w:pgMar w:top="1440" w:right="1440" w:bottom="1440" w:left="1440" w:header="708" w:footer="708" w:gutter="0"/>
